--- a/Technical Question 5.docx
+++ b/Technical Question 5.docx
@@ -69,13 +69,10 @@
         <w:t xml:space="preserve"> and </w:t>
       </w:r>
       <w:r>
-        <w:t xml:space="preserve">exit the loop.  We then return the </w:t>
-      </w:r>
-      <w:r>
-        <w:t>array value stored at index -m.</w:t>
-      </w:r>
-      <w:r>
-        <w:t xml:space="preserve"> </w:t>
+        <w:t>exit the loop</w:t>
+      </w:r>
+      <w:r>
+        <w:t>, storing the length. We then iterate over the nodes again, and this time stopping at our target node which is length – m + 1.  We return that node.</w:t>
       </w:r>
     </w:p>
     <w:p>
@@ -86,16 +83,28 @@
         <w:t>fficiency of this is O(</w:t>
       </w:r>
       <w:r>
-        <w:t>N</w:t>
+        <w:t>2</w:t>
+      </w:r>
+      <w:r>
+        <w:t>n</w:t>
+      </w:r>
+      <w:r>
+        <w:t xml:space="preserve">) since we traverse the list </w:t>
+      </w:r>
+      <w:r>
+        <w:t>twice</w:t>
+      </w:r>
+      <w:r>
+        <w:t>.</w:t>
+      </w:r>
+      <w:r>
+        <w:t xml:space="preserve"> </w:t>
+      </w:r>
+      <w:r>
+        <w:t>Space efficiency is negligible since we are only using small variables.</w:t>
       </w:r>
       <w:bookmarkStart w:id="0" w:name="_GoBack"/>
       <w:bookmarkEnd w:id="0"/>
-      <w:r>
-        <w:t>) since we only need to traverse the list once.</w:t>
-      </w:r>
-      <w:r>
-        <w:t xml:space="preserve"> Space efficiency is O(N) as well.</w:t>
-      </w:r>
     </w:p>
     <w:sectPr>
       <w:pgSz w:w="12240" w:h="15840"/>
